--- a/法令ファイル/行政手続における特定の個人を識別するための番号の利用等に関する法律第十九条第十四号に基づき同条第七号に準ずるものとして定める特定個人情報の提供に関する規則/行政手続における特定の個人を識別するための番号の利用等に関する法律第十九条第十四号に基づき同条第七号に準ずるものとして定める特定個人情報の提供に関する規則（平成二十七年特定個人情報保護委員会規則第三号）.docx
+++ b/法令ファイル/行政手続における特定の個人を識別するための番号の利用等に関する法律第十九条第十四号に基づき同条第七号に準ずるものとして定める特定個人情報の提供に関する規則/行政手続における特定の個人を識別するための番号の利用等に関する法律第十九条第十四号に基づき同条第七号に準ずるものとして定める特定個人情報の提供に関する規則（平成二十七年特定個人情報保護委員会規則第三号）.docx
@@ -27,70 +27,62 @@
     </w:p>
     <w:p>
       <w:pPr>
-        <w:pStyle w:val="Heading6"/>
+        <w:pStyle w:val="ListBullet"/>
         <w:ind w:left="880"/>
       </w:pPr>
       <w:r>
         <w:t>一</w:t>
+        <w:br/>
+        <w:t>条例事務</w:t>
+        <w:br/>
+        <w:br/>
+        <w:br/>
+        <w:t>法第九条第二項の規定に基づき条例で定める事務のうち、第三条各号に掲げる要件を満たすものをいう。</w:t>
       </w:r>
     </w:p>
     <w:p>
       <w:pPr>
+        <w:pStyle w:val="ListBullet"/>
         <w:ind w:left="880"/>
       </w:pPr>
       <w:r>
-        <w:t>条例事務</w:t>
+        <w:t>二</w:t>
+        <w:br/>
+        <w:t>法定事務</w:t>
+        <w:br/>
+        <w:br/>
+        <w:br/>
+        <w:t>法別表第二の第二欄に掲げるいずれかの事務をいう。</w:t>
       </w:r>
     </w:p>
     <w:p>
       <w:pPr>
-        <w:pStyle w:val="Heading6"/>
+        <w:pStyle w:val="ListBullet"/>
         <w:ind w:left="880"/>
       </w:pPr>
       <w:r>
-        <w:t>二</w:t>
+        <w:t>三</w:t>
+        <w:br/>
+        <w:t>条例事務関係情報照会者</w:t>
+        <w:br/>
+        <w:br/>
+        <w:br/>
+        <w:t>条例事務を処理する地方公共団体の長その他の執行機関をいう。</w:t>
       </w:r>
     </w:p>
     <w:p>
       <w:pPr>
-        <w:ind w:left="880"/>
-      </w:pPr>
-      <w:r>
-        <w:t>法定事務</w:t>
-      </w:r>
-    </w:p>
-    <w:p>
-      <w:pPr>
-        <w:pStyle w:val="Heading6"/>
-        <w:ind w:left="880"/>
-      </w:pPr>
-      <w:r>
-        <w:t>三</w:t>
-      </w:r>
-    </w:p>
-    <w:p>
-      <w:pPr>
-        <w:ind w:left="880"/>
-      </w:pPr>
-      <w:r>
-        <w:t>条例事務関係情報照会者</w:t>
-      </w:r>
-    </w:p>
-    <w:p>
-      <w:pPr>
-        <w:pStyle w:val="Heading6"/>
+        <w:pStyle w:val="ListBullet"/>
         <w:ind w:left="880"/>
       </w:pPr>
       <w:r>
         <w:t>四</w:t>
-      </w:r>
-    </w:p>
-    <w:p>
-      <w:pPr>
-        <w:ind w:left="880"/>
-      </w:pPr>
-      <w:r>
+        <w:br/>
         <w:t>条例事務関係情報提供者</w:t>
+        <w:br/>
+        <w:br/>
+        <w:br/>
+        <w:t>条例事務関係情報照会者に対し条例事務を処理するために必要な特定個人情報を提供する者をいう。</w:t>
       </w:r>
     </w:p>
     <w:p>
@@ -121,52 +113,34 @@
     </w:p>
     <w:p>
       <w:pPr>
-        <w:pStyle w:val="Heading6"/>
+        <w:pStyle w:val="ListBullet"/>
         <w:ind w:left="880"/>
       </w:pPr>
       <w:r>
         <w:t>一</w:t>
-      </w:r>
-    </w:p>
-    <w:p>
-      <w:pPr>
-        <w:ind w:left="880"/>
-      </w:pPr>
-      <w:r>
+        <w:br/>
         <w:t>法第九条第二項の規定に基づき条例で定める事務（以下この条において単に「事務」という。）の趣旨又は目的が、法定事務の根拠となる法令の趣旨又は目的と同一であること。</w:t>
       </w:r>
     </w:p>
     <w:p>
       <w:pPr>
-        <w:pStyle w:val="Heading6"/>
+        <w:pStyle w:val="ListBullet"/>
         <w:ind w:left="880"/>
       </w:pPr>
       <w:r>
         <w:t>二</w:t>
-      </w:r>
-    </w:p>
-    <w:p>
-      <w:pPr>
-        <w:ind w:left="880"/>
-      </w:pPr>
-      <w:r>
+        <w:br/>
         <w:t>その事務の内容が、前号の法定事務の内容と類似していること。</w:t>
       </w:r>
     </w:p>
     <w:p>
       <w:pPr>
-        <w:pStyle w:val="Heading6"/>
+        <w:pStyle w:val="ListBullet"/>
         <w:ind w:left="880"/>
       </w:pPr>
       <w:r>
         <w:t>三</w:t>
-      </w:r>
-    </w:p>
-    <w:p>
-      <w:pPr>
-        <w:ind w:left="880"/>
-      </w:pPr>
-      <w:r>
+        <w:br/>
         <w:t>その事務を処理するために必要な特定個人情報を提供する者が、第一号の法定事務を処理するために必要な特定個人情報を提供する情報提供者と同一又は当該情報提供者のいずれかに該当する者であり、かつ、その事務を処理するために必要な特定個人情報の範囲が、当該法定事務において提供を求める特定個人情報の範囲と同一又はその一部であること。</w:t>
       </w:r>
     </w:p>
@@ -185,69 +159,45 @@
     </w:p>
     <w:p>
       <w:pPr>
-        <w:pStyle w:val="Heading6"/>
+        <w:pStyle w:val="ListBullet"/>
         <w:ind w:left="880"/>
       </w:pPr>
       <w:r>
         <w:t>一</w:t>
-      </w:r>
-    </w:p>
-    <w:p>
-      <w:pPr>
-        <w:ind w:left="880"/>
-      </w:pPr>
-      <w:r>
+        <w:br/>
         <w:t>第一条第一号の条例を制定した地方公共団体の名称</w:t>
       </w:r>
     </w:p>
     <w:p>
       <w:pPr>
-        <w:pStyle w:val="Heading6"/>
+        <w:pStyle w:val="ListBullet"/>
         <w:ind w:left="880"/>
       </w:pPr>
       <w:r>
         <w:t>二</w:t>
-      </w:r>
-    </w:p>
-    <w:p>
-      <w:pPr>
-        <w:ind w:left="880"/>
-      </w:pPr>
-      <w:r>
+        <w:br/>
         <w:t>第一条第一号の条例及び条例事務の名称</w:t>
       </w:r>
     </w:p>
     <w:p>
       <w:pPr>
-        <w:pStyle w:val="Heading6"/>
+        <w:pStyle w:val="ListBullet"/>
         <w:ind w:left="880"/>
       </w:pPr>
       <w:r>
         <w:t>三</w:t>
-      </w:r>
-    </w:p>
-    <w:p>
-      <w:pPr>
-        <w:ind w:left="880"/>
-      </w:pPr>
-      <w:r>
+        <w:br/>
         <w:t>条例事務関係情報提供者及び当該条例事務関係情報提供者に対し提供を求める特定個人情報</w:t>
       </w:r>
     </w:p>
     <w:p>
       <w:pPr>
-        <w:pStyle w:val="Heading6"/>
+        <w:pStyle w:val="ListBullet"/>
         <w:ind w:left="880"/>
       </w:pPr>
       <w:r>
         <w:t>四</w:t>
-      </w:r>
-    </w:p>
-    <w:p>
-      <w:pPr>
-        <w:ind w:left="880"/>
-      </w:pPr>
-      <w:r>
+        <w:br/>
         <w:t>前三号に掲げるもののほか、個人情報保護委員会が定める事項</w:t>
       </w:r>
     </w:p>
@@ -433,6 +383,8 @@
     <w:p>
       <w:r>
         <w:t>第四条第一項の規定による届出をしようとする地方公共団体の長その他の執行機関は、この規則の施行の日（以下この条において「施行日」という。）前においても、同項の規定の例により、個人情報保護委員会に届け出ることができる。</w:t>
+        <w:br/>
+        <w:t>この場合において、その届出をした地方公共団体の長その他の執行機関は、施行日において同項の規定による届出をしたものとみなす。</w:t>
       </w:r>
     </w:p>
     <w:p>
@@ -462,7 +414,7 @@
         <w:pStyle w:val="Heading1"/>
       </w:pPr>
       <w:r>
-        <w:t>附　則（平成二七年一二月二二日特定個人情報保護委員会規則第四号）</w:t>
+        <w:t>附則（平成二七年一二月二二日特定個人情報保護委員会規則第四号）</w:t>
       </w:r>
     </w:p>
     <w:p>
@@ -490,7 +442,7 @@
     </w:pPr>
     <w:r>
       <w:tab/>
-      <w:t>WeGov v0.1 - FTS141</w:t>
+      <w:t>WeGov v0.2 - FTS141</w:t>
     </w:r>
   </w:p>
 </w:ftr>
